--- a/historical word embeddings & lexical semantic change.docx
+++ b/historical word embeddings & lexical semantic change.docx
@@ -4,10 +4,6 @@
   <w:body>
     <w:p>
       <w:pPr>
-        <w:numPr>
-          <w:ilvl w:val="0"/>
-          <w:numId w:val="1"/>
-        </w:numPr>
         <w:spacing w:before="100" w:beforeAutospacing="1" w:after="100" w:afterAutospacing="1" w:line="240" w:lineRule="auto"/>
         <w:rPr>
           <w:rFonts w:ascii="Times New Roman" w:eastAsia="Times New Roman" w:hAnsi="Times New Roman" w:cs="Times New Roman"/>
@@ -23,304 +19,36 @@
           <w:szCs w:val="20"/>
           <w:lang w:eastAsia="en-IN"/>
         </w:rPr>
-        <w:fldChar w:fldCharType="begin"/>
-      </w:r>
-      <w:r>
-        <w:rPr>
-          <w:rFonts w:ascii="Times New Roman" w:eastAsia="Times New Roman" w:hAnsi="Times New Roman" w:cs="Times New Roman"/>
-          <w:sz w:val="20"/>
-          <w:szCs w:val="20"/>
-          <w:lang w:eastAsia="en-IN"/>
-        </w:rPr>
-        <w:instrText xml:space="preserve"> HYPERLINK "https://jtimm.net/2019/04/14/lexical-change-procrustes/" \l "google-n-gram-data" \t "_blank" </w:instrText>
-      </w:r>
-      <w:r>
-        <w:rPr>
-          <w:rFonts w:ascii="Times New Roman" w:eastAsia="Times New Roman" w:hAnsi="Times New Roman" w:cs="Times New Roman"/>
-          <w:sz w:val="20"/>
-          <w:szCs w:val="20"/>
-          <w:lang w:eastAsia="en-IN"/>
-        </w:rPr>
-        <w:fldChar w:fldCharType="separate"/>
-      </w:r>
-      <w:r>
-        <w:rPr>
-          <w:rFonts w:ascii="Times New Roman" w:eastAsia="Times New Roman" w:hAnsi="Times New Roman" w:cs="Times New Roman"/>
-          <w:color w:val="0000FF"/>
-          <w:sz w:val="20"/>
-          <w:szCs w:val="20"/>
-          <w:u w:val="single"/>
-          <w:lang w:eastAsia="en-IN"/>
-        </w:rPr>
-        <w:t>Google n-gram data</w:t>
-      </w:r>
-      <w:r>
-        <w:rPr>
-          <w:rFonts w:ascii="Times New Roman" w:eastAsia="Times New Roman" w:hAnsi="Times New Roman" w:cs="Times New Roman"/>
-          <w:sz w:val="20"/>
-          <w:szCs w:val="20"/>
-          <w:lang w:eastAsia="en-IN"/>
-        </w:rPr>
-        <w:fldChar w:fldCharType="end"/>
-      </w:r>
-    </w:p>
-    <w:p>
-      <w:pPr>
-        <w:numPr>
-          <w:ilvl w:val="0"/>
-          <w:numId w:val="1"/>
-        </w:numPr>
-        <w:spacing w:before="100" w:beforeAutospacing="1" w:after="100" w:afterAutospacing="1" w:line="240" w:lineRule="auto"/>
-        <w:rPr>
-          <w:rFonts w:ascii="Times New Roman" w:eastAsia="Times New Roman" w:hAnsi="Times New Roman" w:cs="Times New Roman"/>
-          <w:sz w:val="20"/>
-          <w:szCs w:val="20"/>
-          <w:lang w:eastAsia="en-IN"/>
-        </w:rPr>
-      </w:pPr>
-      <w:hyperlink r:id="rId5" w:anchor="nearest-neighbors" w:tgtFrame="_blank" w:history="1">
-        <w:r>
-          <w:rPr>
-            <w:rFonts w:ascii="Times New Roman" w:eastAsia="Times New Roman" w:hAnsi="Times New Roman" w:cs="Times New Roman"/>
-            <w:color w:val="0000FF"/>
-            <w:sz w:val="20"/>
-            <w:szCs w:val="20"/>
-            <w:u w:val="single"/>
-            <w:lang w:eastAsia="en-IN"/>
-          </w:rPr>
-          <w:t>Nearest-</w:t>
-        </w:r>
-        <w:proofErr w:type="spellStart"/>
-        <w:r>
-          <w:rPr>
-            <w:rFonts w:ascii="Times New Roman" w:eastAsia="Times New Roman" w:hAnsi="Times New Roman" w:cs="Times New Roman"/>
-            <w:color w:val="0000FF"/>
-            <w:sz w:val="20"/>
-            <w:szCs w:val="20"/>
-            <w:u w:val="single"/>
-            <w:lang w:eastAsia="en-IN"/>
-          </w:rPr>
-          <w:t>neighbors</w:t>
-        </w:r>
-        <w:proofErr w:type="spellEnd"/>
-      </w:hyperlink>
-    </w:p>
-    <w:p>
-      <w:pPr>
-        <w:numPr>
-          <w:ilvl w:val="0"/>
-          <w:numId w:val="1"/>
-        </w:numPr>
-        <w:spacing w:before="100" w:beforeAutospacing="1" w:after="100" w:afterAutospacing="1" w:line="240" w:lineRule="auto"/>
-        <w:rPr>
-          <w:rFonts w:ascii="Times New Roman" w:eastAsia="Times New Roman" w:hAnsi="Times New Roman" w:cs="Times New Roman"/>
-          <w:sz w:val="20"/>
-          <w:szCs w:val="20"/>
-          <w:lang w:eastAsia="en-IN"/>
-        </w:rPr>
-      </w:pPr>
-      <w:hyperlink r:id="rId6" w:anchor="procrustes-pca-visualizing-semantic-change" w:tgtFrame="_blank" w:history="1">
-        <w:r>
-          <w:rPr>
-            <w:rFonts w:ascii="Times New Roman" w:eastAsia="Times New Roman" w:hAnsi="Times New Roman" w:cs="Times New Roman"/>
-            <w:color w:val="0000FF"/>
-            <w:sz w:val="20"/>
-            <w:szCs w:val="20"/>
-            <w:u w:val="single"/>
-            <w:lang w:eastAsia="en-IN"/>
-          </w:rPr>
-          <w:t>Procrustes, PCA &amp; visualizing semantic change</w:t>
-        </w:r>
-      </w:hyperlink>
-    </w:p>
-    <w:p>
-      <w:pPr>
-        <w:numPr>
-          <w:ilvl w:val="0"/>
-          <w:numId w:val="1"/>
-        </w:numPr>
-        <w:spacing w:before="100" w:beforeAutospacing="1" w:after="100" w:afterAutospacing="1" w:line="240" w:lineRule="auto"/>
-        <w:rPr>
-          <w:rFonts w:ascii="Times New Roman" w:eastAsia="Times New Roman" w:hAnsi="Times New Roman" w:cs="Times New Roman"/>
-          <w:sz w:val="20"/>
-          <w:szCs w:val="20"/>
-          <w:lang w:eastAsia="en-IN"/>
-        </w:rPr>
-      </w:pPr>
-      <w:hyperlink r:id="rId7" w:anchor="detecting-semantic-change" w:tgtFrame="_blank" w:history="1">
-        <w:r>
-          <w:rPr>
-            <w:rFonts w:ascii="Times New Roman" w:eastAsia="Times New Roman" w:hAnsi="Times New Roman" w:cs="Times New Roman"/>
-            <w:color w:val="0000FF"/>
-            <w:sz w:val="20"/>
-            <w:szCs w:val="20"/>
-            <w:u w:val="single"/>
-            <w:lang w:eastAsia="en-IN"/>
-          </w:rPr>
-          <w:t>Detecting semantic change</w:t>
-        </w:r>
-      </w:hyperlink>
-    </w:p>
-    <w:p>
-      <w:pPr>
-        <w:numPr>
-          <w:ilvl w:val="0"/>
-          <w:numId w:val="1"/>
-        </w:numPr>
-        <w:spacing w:before="100" w:beforeAutospacing="1" w:after="100" w:afterAutospacing="1" w:line="240" w:lineRule="auto"/>
-        <w:rPr>
-          <w:rFonts w:ascii="Times New Roman" w:eastAsia="Times New Roman" w:hAnsi="Times New Roman" w:cs="Times New Roman"/>
-          <w:sz w:val="20"/>
-          <w:szCs w:val="20"/>
-          <w:lang w:eastAsia="en-IN"/>
-        </w:rPr>
-      </w:pPr>
-      <w:hyperlink r:id="rId8" w:anchor="summary" w:tgtFrame="_blank" w:history="1">
-        <w:r>
-          <w:rPr>
-            <w:rFonts w:ascii="Times New Roman" w:eastAsia="Times New Roman" w:hAnsi="Times New Roman" w:cs="Times New Roman"/>
-            <w:color w:val="0000FF"/>
-            <w:sz w:val="20"/>
-            <w:szCs w:val="20"/>
-            <w:u w:val="single"/>
-            <w:lang w:eastAsia="en-IN"/>
-          </w:rPr>
-          <w:t>Summary</w:t>
-        </w:r>
-      </w:hyperlink>
-    </w:p>
-    <w:p>
-      <w:pPr>
-        <w:numPr>
-          <w:ilvl w:val="0"/>
-          <w:numId w:val="1"/>
-        </w:numPr>
-        <w:spacing w:before="100" w:beforeAutospacing="1" w:after="100" w:afterAutospacing="1" w:line="240" w:lineRule="auto"/>
-        <w:rPr>
-          <w:rFonts w:ascii="Times New Roman" w:eastAsia="Times New Roman" w:hAnsi="Times New Roman" w:cs="Times New Roman"/>
-          <w:sz w:val="20"/>
-          <w:szCs w:val="20"/>
-          <w:lang w:eastAsia="en-IN"/>
-        </w:rPr>
-      </w:pPr>
-      <w:hyperlink r:id="rId9" w:anchor="references" w:tgtFrame="_blank" w:history="1">
-        <w:r>
-          <w:rPr>
-            <w:rFonts w:ascii="Times New Roman" w:eastAsia="Times New Roman" w:hAnsi="Times New Roman" w:cs="Times New Roman"/>
-            <w:color w:val="0000FF"/>
-            <w:sz w:val="20"/>
-            <w:szCs w:val="20"/>
-            <w:u w:val="single"/>
-            <w:lang w:eastAsia="en-IN"/>
-          </w:rPr>
-          <w:t>References</w:t>
-        </w:r>
-      </w:hyperlink>
-    </w:p>
-    <w:p>
-      <w:pPr>
-        <w:spacing w:before="100" w:beforeAutospacing="1" w:after="100" w:afterAutospacing="1" w:line="240" w:lineRule="auto"/>
-        <w:rPr>
-          <w:rFonts w:ascii="Times New Roman" w:eastAsia="Times New Roman" w:hAnsi="Times New Roman" w:cs="Times New Roman"/>
-          <w:sz w:val="20"/>
-          <w:szCs w:val="20"/>
-          <w:lang w:eastAsia="en-IN"/>
-        </w:rPr>
-      </w:pPr>
-      <w:r>
-        <w:rPr>
-          <w:rFonts w:ascii="Times New Roman" w:eastAsia="Times New Roman" w:hAnsi="Times New Roman" w:cs="Times New Roman"/>
-          <w:sz w:val="20"/>
-          <w:szCs w:val="20"/>
-          <w:lang w:eastAsia="en-IN"/>
-        </w:rPr>
-        <w:t xml:space="preserve">I have developed a </w:t>
-      </w:r>
-      <w:hyperlink r:id="rId10" w:tgtFrame="_blank" w:history="1">
-        <w:r>
-          <w:rPr>
-            <w:rFonts w:ascii="Times New Roman" w:eastAsia="Times New Roman" w:hAnsi="Times New Roman" w:cs="Times New Roman"/>
-            <w:color w:val="0000FF"/>
-            <w:sz w:val="20"/>
-            <w:szCs w:val="20"/>
-            <w:u w:val="single"/>
-            <w:lang w:eastAsia="en-IN"/>
-          </w:rPr>
-          <w:t>Git Hub guide</w:t>
-        </w:r>
-      </w:hyperlink>
-      <w:r>
-        <w:rPr>
-          <w:rFonts w:ascii="Times New Roman" w:eastAsia="Times New Roman" w:hAnsi="Times New Roman" w:cs="Times New Roman"/>
-          <w:sz w:val="20"/>
-          <w:szCs w:val="20"/>
-          <w:lang w:eastAsia="en-IN"/>
-        </w:rPr>
-        <w:t xml:space="preserve"> that demonstrates a simple workflow for sampling Google n-gram data and building historical word embeddings with the aim of investigating lexical semantic change. Here, we build on this workflow, and unpack some methods presented in Hamilton, Leskovec, and </w:t>
-      </w:r>
-      <w:proofErr w:type="spellStart"/>
-      <w:r>
-        <w:rPr>
-          <w:rFonts w:ascii="Times New Roman" w:eastAsia="Times New Roman" w:hAnsi="Times New Roman" w:cs="Times New Roman"/>
-          <w:sz w:val="20"/>
-          <w:szCs w:val="20"/>
-          <w:lang w:eastAsia="en-IN"/>
-        </w:rPr>
-        <w:t>Jurafsky</w:t>
-      </w:r>
-      <w:proofErr w:type="spellEnd"/>
-      <w:r>
-        <w:rPr>
-          <w:rFonts w:ascii="Times New Roman" w:eastAsia="Times New Roman" w:hAnsi="Times New Roman" w:cs="Times New Roman"/>
-          <w:sz w:val="20"/>
-          <w:szCs w:val="20"/>
-          <w:lang w:eastAsia="en-IN"/>
-        </w:rPr>
-        <w:t xml:space="preserve"> (</w:t>
-      </w:r>
-      <w:hyperlink r:id="rId11" w:anchor="ref-hamilton2016diachronic" w:tgtFrame="_blank" w:history="1">
-        <w:r>
-          <w:rPr>
-            <w:rFonts w:ascii="Times New Roman" w:eastAsia="Times New Roman" w:hAnsi="Times New Roman" w:cs="Times New Roman"/>
-            <w:color w:val="0000FF"/>
-            <w:sz w:val="20"/>
-            <w:szCs w:val="20"/>
-            <w:u w:val="single"/>
-            <w:lang w:eastAsia="en-IN"/>
-          </w:rPr>
-          <w:t>2016</w:t>
-        </w:r>
-      </w:hyperlink>
-      <w:r>
-        <w:rPr>
-          <w:rFonts w:ascii="Times New Roman" w:eastAsia="Times New Roman" w:hAnsi="Times New Roman" w:cs="Times New Roman"/>
-          <w:sz w:val="20"/>
-          <w:szCs w:val="20"/>
-          <w:lang w:eastAsia="en-IN"/>
-        </w:rPr>
-        <w:t>) &amp; Li et al. (</w:t>
-      </w:r>
-      <w:hyperlink r:id="rId12" w:anchor="ref-li2019macroscope" w:tgtFrame="_blank" w:history="1">
-        <w:r>
-          <w:rPr>
-            <w:rFonts w:ascii="Times New Roman" w:eastAsia="Times New Roman" w:hAnsi="Times New Roman" w:cs="Times New Roman"/>
-            <w:color w:val="0000FF"/>
-            <w:sz w:val="20"/>
-            <w:szCs w:val="20"/>
-            <w:u w:val="single"/>
-            <w:lang w:eastAsia="en-IN"/>
-          </w:rPr>
-          <w:t>2019</w:t>
-        </w:r>
-      </w:hyperlink>
-      <w:r>
-        <w:rPr>
-          <w:rFonts w:ascii="Times New Roman" w:eastAsia="Times New Roman" w:hAnsi="Times New Roman" w:cs="Times New Roman"/>
-          <w:sz w:val="20"/>
-          <w:szCs w:val="20"/>
-          <w:lang w:eastAsia="en-IN"/>
-        </w:rPr>
-        <w:t>) for aligning historical matrices/embeddings and visualizing semantic change.</w:t>
+        <w:t>Here we</w:t>
+      </w:r>
+      <w:r>
+        <w:rPr>
+          <w:rFonts w:ascii="Times New Roman" w:eastAsia="Times New Roman" w:hAnsi="Times New Roman" w:cs="Times New Roman"/>
+          <w:sz w:val="20"/>
+          <w:szCs w:val="20"/>
+          <w:lang w:eastAsia="en-IN"/>
+        </w:rPr>
+        <w:t xml:space="preserve"> </w:t>
+      </w:r>
+      <w:proofErr w:type="gramStart"/>
+      <w:r>
+        <w:rPr>
+          <w:rFonts w:ascii="Times New Roman" w:eastAsia="Times New Roman" w:hAnsi="Times New Roman" w:cs="Times New Roman"/>
+          <w:sz w:val="20"/>
+          <w:szCs w:val="20"/>
+          <w:lang w:eastAsia="en-IN"/>
+        </w:rPr>
+        <w:t>demonstrates</w:t>
+      </w:r>
+      <w:proofErr w:type="gramEnd"/>
+      <w:r>
+        <w:rPr>
+          <w:rFonts w:ascii="Times New Roman" w:eastAsia="Times New Roman" w:hAnsi="Times New Roman" w:cs="Times New Roman"/>
+          <w:sz w:val="20"/>
+          <w:szCs w:val="20"/>
+          <w:lang w:eastAsia="en-IN"/>
+        </w:rPr>
+        <w:t xml:space="preserve"> a simple workflow for sampling Google n-gram data and building historical word embeddings with the aim of investigating lexical semantic change. Here, we build on this workflow, and unpack some methods for aligning historical matrices/embeddings and visualizing semantic change.</w:t>
       </w:r>
     </w:p>
     <w:p>
@@ -566,48 +294,6 @@
     </w:p>
     <w:p>
       <w:pPr>
-        <w:spacing w:before="100" w:beforeAutospacing="1" w:after="100" w:afterAutospacing="1" w:line="240" w:lineRule="auto"/>
-        <w:rPr>
-          <w:rFonts w:ascii="Times New Roman" w:eastAsia="Times New Roman" w:hAnsi="Times New Roman" w:cs="Times New Roman"/>
-          <w:sz w:val="20"/>
-          <w:szCs w:val="20"/>
-          <w:lang w:eastAsia="en-IN"/>
-        </w:rPr>
-      </w:pPr>
-      <w:r>
-        <w:rPr>
-          <w:rFonts w:ascii="Times New Roman" w:eastAsia="Times New Roman" w:hAnsi="Times New Roman" w:cs="Times New Roman"/>
-          <w:sz w:val="20"/>
-          <w:szCs w:val="20"/>
-          <w:lang w:eastAsia="en-IN"/>
-        </w:rPr>
-        <w:t xml:space="preserve">The count of terms included in each quarter-century varies from ~16k to ~18k. Matrices are available on Git Hub </w:t>
-      </w:r>
-      <w:hyperlink r:id="rId13" w:tgtFrame="_blank" w:history="1">
-        <w:r>
-          <w:rPr>
-            <w:rFonts w:ascii="Times New Roman" w:eastAsia="Times New Roman" w:hAnsi="Times New Roman" w:cs="Times New Roman"/>
-            <w:color w:val="0000FF"/>
-            <w:sz w:val="20"/>
-            <w:szCs w:val="20"/>
-            <w:u w:val="single"/>
-            <w:lang w:eastAsia="en-IN"/>
-          </w:rPr>
-          <w:t>here</w:t>
-        </w:r>
-      </w:hyperlink>
-      <w:r>
-        <w:rPr>
-          <w:rFonts w:ascii="Times New Roman" w:eastAsia="Times New Roman" w:hAnsi="Times New Roman" w:cs="Times New Roman"/>
-          <w:sz w:val="20"/>
-          <w:szCs w:val="20"/>
-          <w:lang w:eastAsia="en-IN"/>
-        </w:rPr>
-        <w:t>.</w:t>
-      </w:r>
-    </w:p>
-    <w:p>
-      <w:pPr>
         <w:tabs>
           <w:tab w:val="left" w:pos="916"/>
           <w:tab w:val="left" w:pos="1832"/>
@@ -1297,21 +983,17 @@
           <w:szCs w:val="20"/>
           <w:lang w:eastAsia="en-IN"/>
         </w:rPr>
-        <w:t xml:space="preserve"> for all terms included in the historical matrices are available </w:t>
-      </w:r>
-      <w:hyperlink r:id="rId14" w:tgtFrame="_blank" w:history="1">
-        <w:r>
-          <w:rPr>
-            <w:rFonts w:ascii="Times New Roman" w:eastAsia="Times New Roman" w:hAnsi="Times New Roman" w:cs="Times New Roman"/>
-            <w:color w:val="0000FF"/>
-            <w:sz w:val="20"/>
-            <w:szCs w:val="20"/>
-            <w:u w:val="single"/>
-            <w:lang w:eastAsia="en-IN"/>
-          </w:rPr>
-          <w:t>here</w:t>
-        </w:r>
-      </w:hyperlink>
+        <w:t xml:space="preserve"> for all terms included in the historical matrices are available</w:t>
+      </w:r>
+      <w:r>
+        <w:rPr>
+          <w:rFonts w:ascii="Times New Roman" w:eastAsia="Times New Roman" w:hAnsi="Times New Roman" w:cs="Times New Roman"/>
+          <w:sz w:val="20"/>
+          <w:szCs w:val="20"/>
+          <w:lang w:eastAsia="en-IN"/>
+        </w:rPr>
+        <w:t xml:space="preserve"> in this repository</w:t>
+      </w:r>
       <w:r>
         <w:rPr>
           <w:rFonts w:ascii="Times New Roman" w:eastAsia="Times New Roman" w:hAnsi="Times New Roman" w:cs="Times New Roman"/>
@@ -1847,7 +1529,6 @@
           <w:szCs w:val="20"/>
           <w:lang w:eastAsia="en-IN"/>
         </w:rPr>
-        <w:lastRenderedPageBreak/>
         <w:t xml:space="preserve">             </w:t>
       </w:r>
       <w:proofErr w:type="spellStart"/>
@@ -2468,6 +2149,7 @@
           <w:szCs w:val="20"/>
           <w:lang w:eastAsia="en-IN"/>
         </w:rPr>
+        <w:lastRenderedPageBreak/>
         <w:drawing>
           <wp:inline distT="0" distB="0" distL="0" distR="0" wp14:anchorId="381A80CD" wp14:editId="6BCC11EF">
             <wp:extent cx="4290060" cy="3665220"/>
@@ -2486,7 +2168,7 @@
                     </pic:cNvPicPr>
                   </pic:nvPicPr>
                   <pic:blipFill>
-                    <a:blip r:embed="rId15">
+                    <a:blip r:embed="rId5">
                       <a:extLst>
                         <a:ext uri="{28A0092B-C50C-407E-A947-70E740481C1C}">
                           <a14:useLocalDpi xmlns:a14="http://schemas.microsoft.com/office/drawing/2010/main" val="0"/>
@@ -3431,7 +3113,6 @@
           <w:szCs w:val="20"/>
           <w:lang w:eastAsia="en-IN"/>
         </w:rPr>
-        <w:lastRenderedPageBreak/>
         <w:t>syns</w:t>
       </w:r>
       <w:proofErr w:type="spellEnd"/>
@@ -3948,6 +3629,7 @@
           <w:szCs w:val="20"/>
           <w:lang w:eastAsia="en-IN"/>
         </w:rPr>
+        <w:lastRenderedPageBreak/>
         <w:t xml:space="preserve">Via </w:t>
       </w:r>
       <w:proofErr w:type="spellStart"/>
@@ -4895,7 +4577,7 @@
                     </pic:cNvPicPr>
                   </pic:nvPicPr>
                   <pic:blipFill>
-                    <a:blip r:embed="rId16">
+                    <a:blip r:embed="rId6">
                       <a:extLst>
                         <a:ext uri="{28A0092B-C50C-407E-A947-70E740481C1C}">
                           <a14:useLocalDpi xmlns:a14="http://schemas.microsoft.com/office/drawing/2010/main" val="0"/>
@@ -5152,7 +4834,6 @@
           <w:szCs w:val="20"/>
           <w:lang w:eastAsia="en-IN"/>
         </w:rPr>
-        <w:lastRenderedPageBreak/>
         <w:t>While each of our historical term-feature matrices is comprised of 250 latent dimensions, per the nature of SVD this space is defined differently for each matrix. And while this is non-problematic when computing pair-wise cosine similarities within a given time period (as per above), it is problematic if the goal is to compare word embeddings for a single form across multiple time periods. Which is what we want to do now.</w:t>
       </w:r>
     </w:p>
@@ -5290,6 +4971,7 @@
           <w:szCs w:val="20"/>
           <w:lang w:eastAsia="en-IN"/>
         </w:rPr>
+        <w:lastRenderedPageBreak/>
         <w:t>procrustes_clean</w:t>
       </w:r>
       <w:proofErr w:type="spellEnd"/>
@@ -6315,90 +5997,6 @@
       <w:r>
         <w:rPr>
           <w:rFonts w:ascii="Times New Roman" w:eastAsia="Times New Roman" w:hAnsi="Times New Roman" w:cs="Times New Roman"/>
-          <w:sz w:val="20"/>
-          <w:szCs w:val="20"/>
-          <w:lang w:eastAsia="en-IN"/>
-        </w:rPr>
-        <w:t>This workflow (roughly) mirrors methods presented in Li et al. (</w:t>
-      </w:r>
-      <w:hyperlink r:id="rId17" w:anchor="ref-li2019macroscope" w:tgtFrame="_blank" w:history="1">
-        <w:r>
-          <w:rPr>
-            <w:rFonts w:ascii="Times New Roman" w:eastAsia="Times New Roman" w:hAnsi="Times New Roman" w:cs="Times New Roman"/>
-            <w:color w:val="0000FF"/>
-            <w:sz w:val="20"/>
-            <w:szCs w:val="20"/>
-            <w:u w:val="single"/>
-            <w:lang w:eastAsia="en-IN"/>
-          </w:rPr>
-          <w:t>2019</w:t>
-        </w:r>
-      </w:hyperlink>
-      <w:r>
-        <w:rPr>
-          <w:rFonts w:ascii="Times New Roman" w:eastAsia="Times New Roman" w:hAnsi="Times New Roman" w:cs="Times New Roman"/>
-          <w:sz w:val="20"/>
-          <w:szCs w:val="20"/>
-          <w:lang w:eastAsia="en-IN"/>
-        </w:rPr>
-        <w:t xml:space="preserve">), which is a slightly simplified/modified version of methods presented in Hamilton, Leskovec, and </w:t>
-      </w:r>
-      <w:proofErr w:type="spellStart"/>
-      <w:r>
-        <w:rPr>
-          <w:rFonts w:ascii="Times New Roman" w:eastAsia="Times New Roman" w:hAnsi="Times New Roman" w:cs="Times New Roman"/>
-          <w:sz w:val="20"/>
-          <w:szCs w:val="20"/>
-          <w:lang w:eastAsia="en-IN"/>
-        </w:rPr>
-        <w:t>Jurafsky</w:t>
-      </w:r>
-      <w:proofErr w:type="spellEnd"/>
-      <w:r>
-        <w:rPr>
-          <w:rFonts w:ascii="Times New Roman" w:eastAsia="Times New Roman" w:hAnsi="Times New Roman" w:cs="Times New Roman"/>
-          <w:sz w:val="20"/>
-          <w:szCs w:val="20"/>
-          <w:lang w:eastAsia="en-IN"/>
-        </w:rPr>
-        <w:t xml:space="preserve"> (</w:t>
-      </w:r>
-      <w:hyperlink r:id="rId18" w:anchor="ref-hamilton2016diachronic" w:tgtFrame="_blank" w:history="1">
-        <w:r>
-          <w:rPr>
-            <w:rFonts w:ascii="Times New Roman" w:eastAsia="Times New Roman" w:hAnsi="Times New Roman" w:cs="Times New Roman"/>
-            <w:color w:val="0000FF"/>
-            <w:sz w:val="20"/>
-            <w:szCs w:val="20"/>
-            <w:u w:val="single"/>
-            <w:lang w:eastAsia="en-IN"/>
-          </w:rPr>
-          <w:t>2016</w:t>
-        </w:r>
-      </w:hyperlink>
-      <w:r>
-        <w:rPr>
-          <w:rFonts w:ascii="Times New Roman" w:eastAsia="Times New Roman" w:hAnsi="Times New Roman" w:cs="Times New Roman"/>
-          <w:sz w:val="20"/>
-          <w:szCs w:val="20"/>
-          <w:lang w:eastAsia="en-IN"/>
-        </w:rPr>
-        <w:t>).</w:t>
-      </w:r>
-    </w:p>
-    <w:p>
-      <w:pPr>
-        <w:spacing w:before="100" w:beforeAutospacing="1" w:after="100" w:afterAutospacing="1" w:line="240" w:lineRule="auto"/>
-        <w:rPr>
-          <w:rFonts w:ascii="Times New Roman" w:eastAsia="Times New Roman" w:hAnsi="Times New Roman" w:cs="Times New Roman"/>
-          <w:sz w:val="20"/>
-          <w:szCs w:val="20"/>
-          <w:lang w:eastAsia="en-IN"/>
-        </w:rPr>
-      </w:pPr>
-      <w:r>
-        <w:rPr>
-          <w:rFonts w:ascii="Times New Roman" w:eastAsia="Times New Roman" w:hAnsi="Times New Roman" w:cs="Times New Roman"/>
           <w:b/>
           <w:bCs/>
           <w:sz w:val="20"/>
@@ -7086,7 +6684,6 @@
           <w:szCs w:val="20"/>
           <w:lang w:eastAsia="en-IN"/>
         </w:rPr>
-        <w:lastRenderedPageBreak/>
         <w:t>2. Extract embeddings for (1) from modern matrix;</w:t>
       </w:r>
     </w:p>
@@ -7572,6 +7169,7 @@
           <w:szCs w:val="20"/>
           <w:lang w:eastAsia="en-IN"/>
         </w:rPr>
+        <w:lastRenderedPageBreak/>
         <w:t xml:space="preserve">full &lt;- </w:t>
       </w:r>
       <w:proofErr w:type="spellStart"/>
@@ -10371,7 +9969,7 @@
                     </pic:cNvPicPr>
                   </pic:nvPicPr>
                   <pic:blipFill>
-                    <a:blip r:embed="rId19">
+                    <a:blip r:embed="rId7">
                       <a:extLst>
                         <a:ext uri="{28A0092B-C50C-407E-A947-70E740481C1C}">
                           <a14:useLocalDpi xmlns:a14="http://schemas.microsoft.com/office/drawing/2010/main" val="0"/>
@@ -10598,7 +10196,7 @@
                     </pic:cNvPicPr>
                   </pic:nvPicPr>
                   <pic:blipFill>
-                    <a:blip r:embed="rId20">
+                    <a:blip r:embed="rId8">
                       <a:extLst>
                         <a:ext uri="{28A0092B-C50C-407E-A947-70E740481C1C}">
                           <a14:useLocalDpi xmlns:a14="http://schemas.microsoft.com/office/drawing/2010/main" val="0"/>
@@ -10643,7 +10241,11 @@
           <w:lang w:eastAsia="en-IN"/>
         </w:rPr>
       </w:pPr>
-      <w:r>
+    </w:p>
+    <w:p>
+      <w:pPr>
+        <w:spacing w:before="100" w:beforeAutospacing="1" w:after="100" w:afterAutospacing="1" w:line="240" w:lineRule="auto"/>
+        <w:outlineLvl w:val="1"/>
         <w:rPr>
           <w:rFonts w:ascii="Times New Roman" w:eastAsia="Times New Roman" w:hAnsi="Times New Roman" w:cs="Times New Roman"/>
           <w:b/>
@@ -10652,6 +10254,17 @@
           <w:szCs w:val="36"/>
           <w:lang w:eastAsia="en-IN"/>
         </w:rPr>
+      </w:pPr>
+      <w:r>
+        <w:rPr>
+          <w:rFonts w:ascii="Times New Roman" w:eastAsia="Times New Roman" w:hAnsi="Times New Roman" w:cs="Times New Roman"/>
+          <w:b/>
+          <w:bCs/>
+          <w:sz w:val="36"/>
+          <w:szCs w:val="36"/>
+          <w:lang w:eastAsia="en-IN"/>
+        </w:rPr>
+        <w:lastRenderedPageBreak/>
         <w:t>Detecting semantic change</w:t>
       </w:r>
     </w:p>
@@ -10672,92 +10285,25 @@
           <w:szCs w:val="20"/>
           <w:lang w:eastAsia="en-IN"/>
         </w:rPr>
-        <w:lastRenderedPageBreak/>
-        <w:t xml:space="preserve">Per Hamilton, Leskovec, and </w:t>
-      </w:r>
-      <w:proofErr w:type="spellStart"/>
-      <w:r>
-        <w:rPr>
-          <w:rFonts w:ascii="Times New Roman" w:eastAsia="Times New Roman" w:hAnsi="Times New Roman" w:cs="Times New Roman"/>
-          <w:sz w:val="20"/>
-          <w:szCs w:val="20"/>
-          <w:lang w:eastAsia="en-IN"/>
-        </w:rPr>
-        <w:t>Jurafsky</w:t>
-      </w:r>
-      <w:proofErr w:type="spellEnd"/>
-      <w:r>
-        <w:rPr>
-          <w:rFonts w:ascii="Times New Roman" w:eastAsia="Times New Roman" w:hAnsi="Times New Roman" w:cs="Times New Roman"/>
-          <w:sz w:val="20"/>
-          <w:szCs w:val="20"/>
-          <w:lang w:eastAsia="en-IN"/>
-        </w:rPr>
-        <w:t xml:space="preserve"> (</w:t>
-      </w:r>
-      <w:hyperlink r:id="rId21" w:anchor="ref-hamilton2016diachronic" w:tgtFrame="_blank" w:history="1">
-        <w:r>
-          <w:rPr>
-            <w:rFonts w:ascii="Times New Roman" w:eastAsia="Times New Roman" w:hAnsi="Times New Roman" w:cs="Times New Roman"/>
-            <w:color w:val="0000FF"/>
-            <w:sz w:val="20"/>
-            <w:szCs w:val="20"/>
-            <w:u w:val="single"/>
-            <w:lang w:eastAsia="en-IN"/>
-          </w:rPr>
-          <w:t>2016</w:t>
-        </w:r>
-      </w:hyperlink>
-      <w:r>
-        <w:rPr>
-          <w:rFonts w:ascii="Times New Roman" w:eastAsia="Times New Roman" w:hAnsi="Times New Roman" w:cs="Times New Roman"/>
-          <w:sz w:val="20"/>
-          <w:szCs w:val="20"/>
-          <w:lang w:eastAsia="en-IN"/>
-        </w:rPr>
-        <w:t xml:space="preserve">), we can also compare a single form’s embeddings at two (or more) points in time to detect changes in distribution and, in theory, lexical semantics. Hamilton, Leskovec, and </w:t>
-      </w:r>
-      <w:proofErr w:type="spellStart"/>
-      <w:r>
-        <w:rPr>
-          <w:rFonts w:ascii="Times New Roman" w:eastAsia="Times New Roman" w:hAnsi="Times New Roman" w:cs="Times New Roman"/>
-          <w:sz w:val="20"/>
-          <w:szCs w:val="20"/>
-          <w:lang w:eastAsia="en-IN"/>
-        </w:rPr>
-        <w:t>Jurafsky</w:t>
-      </w:r>
-      <w:proofErr w:type="spellEnd"/>
-      <w:r>
-        <w:rPr>
-          <w:rFonts w:ascii="Times New Roman" w:eastAsia="Times New Roman" w:hAnsi="Times New Roman" w:cs="Times New Roman"/>
-          <w:sz w:val="20"/>
-          <w:szCs w:val="20"/>
-          <w:lang w:eastAsia="en-IN"/>
-        </w:rPr>
-        <w:t xml:space="preserve"> (</w:t>
-      </w:r>
-      <w:hyperlink r:id="rId22" w:anchor="ref-hamilton2016diachronic" w:tgtFrame="_blank" w:history="1">
-        <w:r>
-          <w:rPr>
-            <w:rFonts w:ascii="Times New Roman" w:eastAsia="Times New Roman" w:hAnsi="Times New Roman" w:cs="Times New Roman"/>
-            <w:color w:val="0000FF"/>
-            <w:sz w:val="20"/>
-            <w:szCs w:val="20"/>
-            <w:u w:val="single"/>
-            <w:lang w:eastAsia="en-IN"/>
-          </w:rPr>
-          <w:t>2016</w:t>
-        </w:r>
-      </w:hyperlink>
-      <w:r>
-        <w:rPr>
-          <w:rFonts w:ascii="Times New Roman" w:eastAsia="Times New Roman" w:hAnsi="Times New Roman" w:cs="Times New Roman"/>
-          <w:sz w:val="20"/>
-          <w:szCs w:val="20"/>
-          <w:lang w:eastAsia="en-IN"/>
-        </w:rPr>
-        <w:t xml:space="preserve">) dub such changes </w:t>
+        <w:t xml:space="preserve">we can also compare a single form’s embeddings at two (or more) points in time to detect changes in distribution and, in theory, lexical semantics. </w:t>
+      </w:r>
+      <w:r>
+        <w:rPr>
+          <w:rFonts w:ascii="Times New Roman" w:eastAsia="Times New Roman" w:hAnsi="Times New Roman" w:cs="Times New Roman"/>
+          <w:sz w:val="20"/>
+          <w:szCs w:val="20"/>
+          <w:lang w:eastAsia="en-IN"/>
+        </w:rPr>
+        <w:t>There is</w:t>
+      </w:r>
+      <w:r>
+        <w:rPr>
+          <w:rFonts w:ascii="Times New Roman" w:eastAsia="Times New Roman" w:hAnsi="Times New Roman" w:cs="Times New Roman"/>
+          <w:sz w:val="20"/>
+          <w:szCs w:val="20"/>
+          <w:lang w:eastAsia="en-IN"/>
+        </w:rPr>
+        <w:t xml:space="preserve"> such changes </w:t>
       </w:r>
       <w:r>
         <w:rPr>
@@ -13218,7 +12764,7 @@
                     </pic:cNvPicPr>
                   </pic:nvPicPr>
                   <pic:blipFill>
-                    <a:blip r:embed="rId23">
+                    <a:blip r:embed="rId9">
                       <a:extLst>
                         <a:ext uri="{28A0092B-C50C-407E-A947-70E740481C1C}">
                           <a14:useLocalDpi xmlns:a14="http://schemas.microsoft.com/office/drawing/2010/main" val="0"/>
@@ -13761,7 +13307,7 @@
                     </pic:cNvPicPr>
                   </pic:nvPicPr>
                   <pic:blipFill>
-                    <a:blip r:embed="rId24">
+                    <a:blip r:embed="rId10">
                       <a:extLst>
                         <a:ext uri="{28A0092B-C50C-407E-A947-70E740481C1C}">
                           <a14:useLocalDpi xmlns:a14="http://schemas.microsoft.com/office/drawing/2010/main" val="0"/>
@@ -13835,200 +13381,7 @@
           <w:szCs w:val="20"/>
           <w:lang w:eastAsia="en-IN"/>
         </w:rPr>
-        <w:t xml:space="preserve">Grains of salt abound. These methods are imperfect, and I think best suited for exploration. Examples of actual usage always tell a more complete story when investigating lexical change. Also, the word embeddings used here could be based on a larger corpus. That said, lots of fun to be had with the 1% embeddings, as well as some exploratory utility. Available </w:t>
-      </w:r>
-      <w:hyperlink r:id="rId25" w:tgtFrame="_blank" w:history="1">
-        <w:r>
-          <w:rPr>
-            <w:rFonts w:ascii="Times New Roman" w:eastAsia="Times New Roman" w:hAnsi="Times New Roman" w:cs="Times New Roman"/>
-            <w:color w:val="0000FF"/>
-            <w:sz w:val="20"/>
-            <w:szCs w:val="20"/>
-            <w:u w:val="single"/>
-            <w:lang w:eastAsia="en-IN"/>
-          </w:rPr>
-          <w:t>here</w:t>
-        </w:r>
-      </w:hyperlink>
-      <w:r>
-        <w:rPr>
-          <w:rFonts w:ascii="Times New Roman" w:eastAsia="Times New Roman" w:hAnsi="Times New Roman" w:cs="Times New Roman"/>
-          <w:sz w:val="20"/>
-          <w:szCs w:val="20"/>
-          <w:lang w:eastAsia="en-IN"/>
-        </w:rPr>
-        <w:t>.</w:t>
-      </w:r>
-    </w:p>
-    <w:p>
-      <w:pPr>
-        <w:spacing w:before="100" w:beforeAutospacing="1" w:after="100" w:afterAutospacing="1" w:line="240" w:lineRule="auto"/>
-        <w:outlineLvl w:val="1"/>
-        <w:rPr>
-          <w:rFonts w:ascii="Times New Roman" w:eastAsia="Times New Roman" w:hAnsi="Times New Roman" w:cs="Times New Roman"/>
-          <w:b/>
-          <w:bCs/>
-          <w:sz w:val="36"/>
-          <w:szCs w:val="36"/>
-          <w:lang w:eastAsia="en-IN"/>
-        </w:rPr>
-      </w:pPr>
-      <w:r>
-        <w:rPr>
-          <w:rFonts w:ascii="Times New Roman" w:eastAsia="Times New Roman" w:hAnsi="Times New Roman" w:cs="Times New Roman"/>
-          <w:b/>
-          <w:bCs/>
-          <w:sz w:val="36"/>
-          <w:szCs w:val="36"/>
-          <w:lang w:eastAsia="en-IN"/>
-        </w:rPr>
-        <w:t>References</w:t>
-      </w:r>
-    </w:p>
-    <w:p>
-      <w:pPr>
-        <w:spacing w:before="100" w:beforeAutospacing="1" w:after="100" w:afterAutospacing="1" w:line="240" w:lineRule="auto"/>
-        <w:rPr>
-          <w:rFonts w:ascii="Times New Roman" w:eastAsia="Times New Roman" w:hAnsi="Times New Roman" w:cs="Times New Roman"/>
-          <w:sz w:val="20"/>
-          <w:szCs w:val="20"/>
-          <w:lang w:eastAsia="en-IN"/>
-        </w:rPr>
-      </w:pPr>
-      <w:r>
-        <w:rPr>
-          <w:rFonts w:ascii="Times New Roman" w:eastAsia="Times New Roman" w:hAnsi="Times New Roman" w:cs="Times New Roman"/>
-          <w:sz w:val="20"/>
-          <w:szCs w:val="20"/>
-          <w:lang w:eastAsia="en-IN"/>
-        </w:rPr>
-        <w:t xml:space="preserve">Hamilton, William L, Jure Leskovec, and Dan </w:t>
-      </w:r>
-      <w:proofErr w:type="spellStart"/>
-      <w:r>
-        <w:rPr>
-          <w:rFonts w:ascii="Times New Roman" w:eastAsia="Times New Roman" w:hAnsi="Times New Roman" w:cs="Times New Roman"/>
-          <w:sz w:val="20"/>
-          <w:szCs w:val="20"/>
-          <w:lang w:eastAsia="en-IN"/>
-        </w:rPr>
-        <w:t>Jurafsky</w:t>
-      </w:r>
-      <w:proofErr w:type="spellEnd"/>
-      <w:r>
-        <w:rPr>
-          <w:rFonts w:ascii="Times New Roman" w:eastAsia="Times New Roman" w:hAnsi="Times New Roman" w:cs="Times New Roman"/>
-          <w:sz w:val="20"/>
-          <w:szCs w:val="20"/>
-          <w:lang w:eastAsia="en-IN"/>
-        </w:rPr>
-        <w:t xml:space="preserve">. 2016. “Diachronic Word Embeddings Reveal Statistical Laws of Semantic Change.” </w:t>
-      </w:r>
-      <w:proofErr w:type="spellStart"/>
-      <w:r>
-        <w:rPr>
-          <w:rFonts w:ascii="Times New Roman" w:eastAsia="Times New Roman" w:hAnsi="Times New Roman" w:cs="Times New Roman"/>
-          <w:i/>
-          <w:iCs/>
-          <w:sz w:val="20"/>
-          <w:szCs w:val="20"/>
-          <w:lang w:eastAsia="en-IN"/>
-        </w:rPr>
-        <w:t>arXiv</w:t>
-      </w:r>
-      <w:proofErr w:type="spellEnd"/>
-      <w:r>
-        <w:rPr>
-          <w:rFonts w:ascii="Times New Roman" w:eastAsia="Times New Roman" w:hAnsi="Times New Roman" w:cs="Times New Roman"/>
-          <w:i/>
-          <w:iCs/>
-          <w:sz w:val="20"/>
-          <w:szCs w:val="20"/>
-          <w:lang w:eastAsia="en-IN"/>
-        </w:rPr>
-        <w:t xml:space="preserve"> Preprint arXiv:1605.09096</w:t>
-      </w:r>
-      <w:r>
-        <w:rPr>
-          <w:rFonts w:ascii="Times New Roman" w:eastAsia="Times New Roman" w:hAnsi="Times New Roman" w:cs="Times New Roman"/>
-          <w:sz w:val="20"/>
-          <w:szCs w:val="20"/>
-          <w:lang w:eastAsia="en-IN"/>
-        </w:rPr>
-        <w:t>.</w:t>
-      </w:r>
-    </w:p>
-    <w:p>
-      <w:pPr>
-        <w:spacing w:before="100" w:beforeAutospacing="1" w:after="100" w:afterAutospacing="1" w:line="240" w:lineRule="auto"/>
-        <w:rPr>
-          <w:rFonts w:ascii="Times New Roman" w:eastAsia="Times New Roman" w:hAnsi="Times New Roman" w:cs="Times New Roman"/>
-          <w:sz w:val="20"/>
-          <w:szCs w:val="20"/>
-          <w:lang w:eastAsia="en-IN"/>
-        </w:rPr>
-      </w:pPr>
-      <w:r>
-        <w:rPr>
-          <w:rFonts w:ascii="Times New Roman" w:eastAsia="Times New Roman" w:hAnsi="Times New Roman" w:cs="Times New Roman"/>
-          <w:sz w:val="20"/>
-          <w:szCs w:val="20"/>
-          <w:lang w:eastAsia="en-IN"/>
-        </w:rPr>
-        <w:t xml:space="preserve">Li, Ying, Tomas </w:t>
-      </w:r>
-      <w:proofErr w:type="spellStart"/>
-      <w:r>
-        <w:rPr>
-          <w:rFonts w:ascii="Times New Roman" w:eastAsia="Times New Roman" w:hAnsi="Times New Roman" w:cs="Times New Roman"/>
-          <w:sz w:val="20"/>
-          <w:szCs w:val="20"/>
-          <w:lang w:eastAsia="en-IN"/>
-        </w:rPr>
-        <w:t>Engelthaler</w:t>
-      </w:r>
-      <w:proofErr w:type="spellEnd"/>
-      <w:r>
-        <w:rPr>
-          <w:rFonts w:ascii="Times New Roman" w:eastAsia="Times New Roman" w:hAnsi="Times New Roman" w:cs="Times New Roman"/>
-          <w:sz w:val="20"/>
-          <w:szCs w:val="20"/>
-          <w:lang w:eastAsia="en-IN"/>
-        </w:rPr>
-        <w:t xml:space="preserve">, Cynthia SQ Siew, and Thomas T Hills. 2019. “The Macroscope: A Tool for Examining the Historical Structure of Language.” </w:t>
-      </w:r>
-      <w:proofErr w:type="spellStart"/>
-      <w:r>
-        <w:rPr>
-          <w:rFonts w:ascii="Times New Roman" w:eastAsia="Times New Roman" w:hAnsi="Times New Roman" w:cs="Times New Roman"/>
-          <w:i/>
-          <w:iCs/>
-          <w:sz w:val="20"/>
-          <w:szCs w:val="20"/>
-          <w:lang w:eastAsia="en-IN"/>
-        </w:rPr>
-        <w:t>Behavior</w:t>
-      </w:r>
-      <w:proofErr w:type="spellEnd"/>
-      <w:r>
-        <w:rPr>
-          <w:rFonts w:ascii="Times New Roman" w:eastAsia="Times New Roman" w:hAnsi="Times New Roman" w:cs="Times New Roman"/>
-          <w:i/>
-          <w:iCs/>
-          <w:sz w:val="20"/>
-          <w:szCs w:val="20"/>
-          <w:lang w:eastAsia="en-IN"/>
-        </w:rPr>
-        <w:t xml:space="preserve"> Research Methods</w:t>
-      </w:r>
-      <w:r>
-        <w:rPr>
-          <w:rFonts w:ascii="Times New Roman" w:eastAsia="Times New Roman" w:hAnsi="Times New Roman" w:cs="Times New Roman"/>
-          <w:sz w:val="20"/>
-          <w:szCs w:val="20"/>
-          <w:lang w:eastAsia="en-IN"/>
-        </w:rPr>
-        <w:t>. Springer, 1–14.</w:t>
+        <w:t xml:space="preserve">Grains of salt abound. These methods are imperfect, and I think best suited for exploration. Examples of actual usage always tell a more complete story when investigating lexical change. Also, the word embeddings used here could be based on a larger corpus. </w:t>
       </w:r>
     </w:p>
     <w:p/>
